--- a/Lab 4.docx
+++ b/Lab 4.docx
@@ -41,6 +41,18 @@
         </w:rPr>
         <w:t>Lab 4 - Getting Started with GitHub</w:t>
       </w:r>
+      <w:r>
+        <w:rPr>
+          <w:rFonts w:ascii="Courier New" w:eastAsia="Times New Roman" w:hAnsi="Courier New" w:cs="Courier New"/>
+          <w:color w:val="000000"/>
+          <w:sz w:val="20"/>
+          <w:szCs w:val="20"/>
+          <w:lang w:val="en-US"/>
+        </w:rPr>
+        <w:t xml:space="preserve"> 12345</w:t>
+      </w:r>
+      <w:bookmarkStart w:id="0" w:name="_GoBack"/>
+      <w:bookmarkEnd w:id="0"/>
     </w:p>
     <w:p>
       <w:pPr>
@@ -430,8 +442,6 @@
           <w:szCs w:val="24"/>
         </w:rPr>
       </w:pPr>
-      <w:bookmarkStart w:id="0" w:name="_GoBack"/>
-      <w:bookmarkEnd w:id="0"/>
     </w:p>
     <w:sectPr>
       <w:pgSz w:w="12240" w:h="15840"/>

--- a/Lab 4.docx
+++ b/Lab 4.docx
@@ -50,6 +50,16 @@
           <w:lang w:val="en-US"/>
         </w:rPr>
         <w:t xml:space="preserve"> 12345</w:t>
+      </w:r>
+      <w:r>
+        <w:rPr>
+          <w:rFonts w:ascii="Courier New" w:eastAsia="Times New Roman" w:hAnsi="Courier New" w:cs="Courier New"/>
+          <w:color w:val="000000"/>
+          <w:sz w:val="20"/>
+          <w:szCs w:val="20"/>
+          <w:lang w:val="en-US"/>
+        </w:rPr>
+        <w:t xml:space="preserve"> 67890</w:t>
       </w:r>
       <w:bookmarkStart w:id="0" w:name="_GoBack"/>
       <w:bookmarkEnd w:id="0"/>
